--- a/backend/api/sources/results/Dell Cloud.docx
+++ b/backend/api/sources/results/Dell Cloud.docx
@@ -190,7 +190,7 @@
           </mc:Choice>
           <mc:Fallback>
             <w:pict>
-              <v:line w14:anchorId="46114FB1" id="Straight Connector 1" o:spid="_x0000_s1026" style="position:absolute;z-index:251659264;visibility:visible;mso-wrap-style:square;mso-width-percent:0;mso-height-percent:0;mso-wrap-distance-left:9pt;mso-wrap-distance-top:-3e-5mm;mso-wrap-distance-right:9pt;mso-wrap-distance-bottom:-3e-5mm;mso-position-horizontal:absolute;mso-position-horizontal-relative:text;mso-position-vertical:absolute;mso-position-vertical-relative:text;mso-width-percent:0;mso-height-percent:0;mso-width-relative:page;mso-height-relative:page" from="2.05pt,8.4pt" to="458.3pt,8.4pt" o:gfxdata="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" strokecolor="#9bbb59 [3206]" strokeweight="4.5pt">
+              <v:line w14:anchorId="74AAD153" id="Straight Connector 1" o:spid="_x0000_s1026" style="position:absolute;z-index:251659264;visibility:visible;mso-wrap-style:square;mso-width-percent:0;mso-height-percent:0;mso-wrap-distance-left:9pt;mso-wrap-distance-top:-3e-5mm;mso-wrap-distance-right:9pt;mso-wrap-distance-bottom:-3e-5mm;mso-position-horizontal:absolute;mso-position-horizontal-relative:text;mso-position-vertical:absolute;mso-position-vertical-relative:text;mso-width-percent:0;mso-height-percent:0;mso-width-relative:page;mso-height-relative:page" from="2.05pt,8.4pt" to="458.3pt,8.4pt" o:gfxdata="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" strokecolor="#9bbb59 [3206]" strokeweight="4.5pt">
                 <v:stroke linestyle="thickThin"/>
               </v:line>
             </w:pict>
@@ -1879,7 +1879,7 @@
           <w:rFonts w:ascii="TH Sarabun New" w:hAnsi="TH Sarabun New" w:cs="TH Sarabun New"/>
           <w:color w:val="auto"/>
         </w:rPr>
-        <w:t xml:space="preserve">01 มีนาคม 2565</w:t>
+        <w:t xml:space="preserve">02 มีนาคม 2565</w:t>
       </w:r>
       <w:r>
         <w:rPr>
@@ -2702,6 +2702,7 @@
                 <w:rFonts w:ascii="TH Sarabun New" w:hAnsi="TH Sarabun New" w:cs="TH Sarabun New"/>
               </w:rPr>
             </w:pPr>
+            <w:proofErr w:type="gramStart"/>
             <w:r>
               <w:rPr>
                 <w:rFonts w:ascii="TH Sarabun New" w:hAnsi="TH Sarabun New" w:cs="TH Sarabun New"/>
@@ -2725,6 +2726,7 @@
                 <w:rFonts w:ascii="TH Sarabun New" w:hAnsi="TH Sarabun New" w:cs="TH Sarabun New"/>
               </w:rPr>
             </w:pPr>
+            <w:proofErr w:type="gramStart"/>
             <w:r>
               <w:rPr>
                 <w:rFonts w:ascii="TH Sarabun New" w:hAnsi="TH Sarabun New" w:cs="TH Sarabun New"/>
@@ -2748,6 +2750,7 @@
                 <w:rFonts w:ascii="TH Sarabun New" w:hAnsi="TH Sarabun New" w:cs="TH Sarabun New"/>
               </w:rPr>
             </w:pPr>
+            <w:proofErr w:type="gramStart"/>
             <w:r>
               <w:rPr>
                 <w:rFonts w:ascii="TH Sarabun New" w:hAnsi="TH Sarabun New" w:cs="TH Sarabun New"/>
@@ -2771,6 +2774,7 @@
                 <w:rFonts w:ascii="TH Sarabun New" w:hAnsi="TH Sarabun New" w:cs="TH Sarabun New"/>
               </w:rPr>
             </w:pPr>
+            <w:proofErr w:type="gramStart"/>
             <w:r>
               <w:rPr>
                 <w:rFonts w:ascii="TH Sarabun New" w:hAnsi="TH Sarabun New" w:cs="TH Sarabun New"/>
@@ -2793,6 +2797,7 @@
                 <w:rFonts w:ascii="TH Sarabun New" w:hAnsi="TH Sarabun New" w:cs="TH Sarabun New"/>
               </w:rPr>
             </w:pPr>
+            <w:proofErr w:type="gramStart"/>
             <w:r>
               <w:rPr>
                 <w:rFonts w:ascii="TH Sarabun New" w:hAnsi="TH Sarabun New" w:cs="TH Sarabun New"/>
@@ -2960,8 +2965,8 @@
         <w:tblLook w:val="01E0" w:firstRow="1" w:lastRow="1" w:firstColumn="1" w:lastColumn="1" w:noHBand="0" w:noVBand="0"/>
       </w:tblPr>
       <w:tblGrid>
-        <w:gridCol w:w="2190"/>
-        <w:gridCol w:w="3478"/>
+        <w:gridCol w:w="2351"/>
+        <w:gridCol w:w="3318"/>
         <w:gridCol w:w="2834"/>
         <w:gridCol w:w="2834"/>
         <w:gridCol w:w="2834"/>
@@ -2994,10 +2999,10 @@
                 <w:lang w:val="th-TH"/>
               </w:rPr>
               <w:drawing>
-                <wp:inline distT="0" distB="0" distL="0" distR="0" wp14:anchorId="4E836D21" wp14:editId="32AA77EF">
-                  <wp:extent cx="4225636" cy="3367405"/>
+                <wp:inline distT="0" distB="0" distL="0" distR="0" wp14:anchorId="00C0351E" wp14:editId="1011EBC1">
+                  <wp:extent cx="4809524" cy="4057143"/>
                   <wp:effectExtent l="0" t="0" r="0" b="0"/>
-                  <wp:docPr id="1002" name="Picture 3"/>
+                  <wp:docPr id="1002" name="Picture 1"/>
                   <wp:cNvGraphicFramePr>
                     <a:graphicFrameLocks xmlns:a="http://schemas.openxmlformats.org/drawingml/2006/main" noChangeAspect="1"/>
                   </wp:cNvGraphicFramePr>
@@ -3005,7 +3010,7 @@
                     <a:graphicData uri="http://schemas.openxmlformats.org/drawingml/2006/picture">
                       <pic:pic xmlns:pic="http://schemas.openxmlformats.org/drawingml/2006/picture">
                         <pic:nvPicPr>
-                          <pic:cNvPr id="3" name="Picture 3"/>
+                          <pic:cNvPr id="1" name="Picture 1"/>
                           <pic:cNvPicPr/>
                         </pic:nvPicPr>
                         <pic:blipFill>
@@ -3023,7 +3028,7 @@
                         <pic:spPr>
                           <a:xfrm>
                             <a:off x="0" y="0"/>
-                            <a:ext cx="4255946" cy="3391559"/>
+                            <a:ext cx="4809524" cy="4057143"/>
                           </a:xfrm>
                           <a:prstGeom prst="rect">
                             <a:avLst/>
@@ -3162,11 +3167,11 @@
               <w:tblLook w:val="01E0" w:firstRow="1" w:lastRow="1" w:firstColumn="1" w:lastColumn="1" w:noHBand="0" w:noVBand="0"/>
             </w:tblPr>
             <w:tblGrid>
-              <w:gridCol w:w="847"/>
-              <w:gridCol w:w="1974"/>
-              <w:gridCol w:w="1812"/>
-              <w:gridCol w:w="2030"/>
-              <w:gridCol w:w="1772"/>
+              <w:gridCol w:w="813"/>
+              <w:gridCol w:w="1878"/>
+              <w:gridCol w:w="1725"/>
+              <w:gridCol w:w="1931"/>
+              <w:gridCol w:w="1687"/>
             </w:tblGrid>
             <w:tr>
               <w:trPr>
@@ -3429,6 +3434,7 @@
                       <w:rFonts w:ascii="TH Sarabun New" w:hAnsi="TH Sarabun New" w:cs="TH Sarabun New"/>
                     </w:rPr>
                   </w:pPr>
+                  <w:proofErr w:type="gramStart"/>
                   <w:r>
                     <w:t xml:space="preserve">12%</w:t>
                   </w:r>
@@ -3452,6 +3458,7 @@
                       <w:rFonts w:ascii="TH Sarabun New" w:hAnsi="TH Sarabun New" w:cs="TH Sarabun New"/>
                     </w:rPr>
                   </w:pPr>
+                  <w:proofErr w:type="gramStart"/>
                   <w:r>
                     <w:t xml:space="preserve">80%</w:t>
                   </w:r>
@@ -3475,6 +3482,7 @@
                       <w:rFonts w:ascii="TH Sarabun New" w:hAnsi="TH Sarabun New" w:cs="TH Sarabun New"/>
                     </w:rPr>
                   </w:pPr>
+                  <w:proofErr w:type="gramStart"/>
                   <w:r>
                     <w:t xml:space="preserve">3%</w:t>
                   </w:r>
@@ -11107,6 +11115,7 @@
                 <w:rFonts w:ascii="TH Sarabun New" w:hAnsi="TH Sarabun New" w:cs="TH Sarabun New"/>
               </w:rPr>
             </w:pPr>
+            <w:proofErr w:type="gramStart"/>
             <w:r>
               <w:rPr>
                 <w:rFonts w:ascii="TH Sarabun New" w:hAnsi="TH Sarabun New" w:cs="TH Sarabun New"/>
@@ -11133,6 +11142,7 @@
                 <w:rFonts w:ascii="TH Sarabun New" w:hAnsi="TH Sarabun New" w:cs="TH Sarabun New"/>
               </w:rPr>
             </w:pPr>
+            <w:proofErr w:type="gramStart"/>
             <w:r>
               <w:rPr>
                 <w:rFonts w:ascii="TH Sarabun New" w:hAnsi="TH Sarabun New" w:cs="TH Sarabun New"/>
@@ -11159,6 +11169,7 @@
                 <w:rFonts w:ascii="TH Sarabun New" w:hAnsi="TH Sarabun New" w:cs="TH Sarabun New"/>
               </w:rPr>
             </w:pPr>
+            <w:proofErr w:type="gramStart"/>
             <w:r>
               <w:rPr>
                 <w:rFonts w:ascii="TH Sarabun New" w:hAnsi="TH Sarabun New" w:cs="TH Sarabun New"/>
@@ -11186,6 +11197,7 @@
                 <w:rFonts w:ascii="TH Sarabun New" w:hAnsi="TH Sarabun New" w:cs="TH Sarabun New"/>
               </w:rPr>
             </w:pPr>
+            <w:proofErr w:type="gramStart"/>
             <w:r>
               <w:rPr>
                 <w:rFonts w:ascii="TH Sarabun New" w:hAnsi="TH Sarabun New" w:cs="TH Sarabun New"/>
@@ -12381,6 +12393,7 @@
                 <w:rFonts w:ascii="TH Sarabun New" w:hAnsi="TH Sarabun New" w:cs="TH Sarabun New"/>
               </w:rPr>
             </w:pPr>
+            <w:proofErr w:type="gramStart"/>
             <w:r>
               <w:rPr>
                 <w:rFonts w:ascii="TH Sarabun New" w:hAnsi="TH Sarabun New" w:cs="TH Sarabun New"/>
@@ -12407,6 +12420,7 @@
                 <w:rFonts w:ascii="TH Sarabun New" w:hAnsi="TH Sarabun New" w:cs="TH Sarabun New"/>
               </w:rPr>
             </w:pPr>
+            <w:proofErr w:type="gramStart"/>
             <w:r>
               <w:rPr>
                 <w:rFonts w:ascii="TH Sarabun New" w:hAnsi="TH Sarabun New" w:cs="TH Sarabun New"/>
@@ -12433,6 +12447,7 @@
                 <w:rFonts w:ascii="TH Sarabun New" w:hAnsi="TH Sarabun New" w:cs="TH Sarabun New"/>
               </w:rPr>
             </w:pPr>
+            <w:proofErr w:type="gramStart"/>
             <w:r>
               <w:rPr>
                 <w:rFonts w:ascii="TH Sarabun New" w:hAnsi="TH Sarabun New" w:cs="TH Sarabun New"/>
@@ -12460,6 +12475,7 @@
                 <w:rFonts w:ascii="TH Sarabun New" w:hAnsi="TH Sarabun New" w:cs="TH Sarabun New"/>
               </w:rPr>
             </w:pPr>
+            <w:proofErr w:type="gramStart"/>
             <w:r>
               <w:rPr>
                 <w:rFonts w:ascii="TH Sarabun New" w:hAnsi="TH Sarabun New" w:cs="TH Sarabun New"/>
@@ -17021,6 +17037,7 @@
                 <w:rFonts w:ascii="TH Sarabun New" w:hAnsi="TH Sarabun New" w:cs="TH Sarabun New"/>
               </w:rPr>
             </w:pPr>
+            <w:proofErr w:type="gramStart"/>
             <w:r>
               <w:rPr>
                 <w:rFonts w:ascii="TH Sarabun New" w:hAnsi="TH Sarabun New" w:cs="TH Sarabun New"/>
@@ -17047,6 +17064,7 @@
                 <w:rFonts w:ascii="TH Sarabun New" w:hAnsi="TH Sarabun New" w:cs="TH Sarabun New"/>
               </w:rPr>
             </w:pPr>
+            <w:proofErr w:type="gramStart"/>
             <w:r>
               <w:rPr>
                 <w:rFonts w:ascii="TH Sarabun New" w:hAnsi="TH Sarabun New" w:cs="TH Sarabun New"/>
@@ -17073,6 +17091,7 @@
                 <w:rFonts w:ascii="TH Sarabun New" w:hAnsi="TH Sarabun New" w:cs="TH Sarabun New"/>
               </w:rPr>
             </w:pPr>
+            <w:proofErr w:type="gramStart"/>
             <w:r>
               <w:rPr>
                 <w:rFonts w:ascii="TH Sarabun New" w:hAnsi="TH Sarabun New" w:cs="TH Sarabun New"/>
@@ -17100,6 +17119,7 @@
                 <w:rFonts w:ascii="TH Sarabun New" w:hAnsi="TH Sarabun New" w:cs="TH Sarabun New"/>
               </w:rPr>
             </w:pPr>
+            <w:proofErr w:type="gramStart"/>
             <w:r>
               <w:rPr>
                 <w:rFonts w:ascii="TH Sarabun New" w:hAnsi="TH Sarabun New" w:cs="TH Sarabun New"/>
@@ -20136,6 +20156,7 @@
                 <w:rFonts w:ascii="TH Sarabun New" w:hAnsi="TH Sarabun New" w:cs="TH Sarabun New"/>
               </w:rPr>
             </w:pPr>
+            <w:proofErr w:type="gramStart"/>
             <w:r>
               <w:rPr>
                 <w:rFonts w:ascii="TH Sarabun New" w:hAnsi="TH Sarabun New" w:cs="TH Sarabun New"/>
@@ -20162,6 +20183,7 @@
                 <w:rFonts w:ascii="TH Sarabun New" w:hAnsi="TH Sarabun New" w:cs="TH Sarabun New"/>
               </w:rPr>
             </w:pPr>
+            <w:proofErr w:type="gramStart"/>
             <w:r>
               <w:rPr>
                 <w:rFonts w:ascii="TH Sarabun New" w:hAnsi="TH Sarabun New" w:cs="TH Sarabun New"/>
@@ -20188,6 +20210,7 @@
                 <w:rFonts w:ascii="TH Sarabun New" w:hAnsi="TH Sarabun New" w:cs="TH Sarabun New"/>
               </w:rPr>
             </w:pPr>
+            <w:proofErr w:type="gramStart"/>
             <w:r>
               <w:rPr>
                 <w:rFonts w:ascii="TH Sarabun New" w:hAnsi="TH Sarabun New" w:cs="TH Sarabun New"/>
@@ -20215,6 +20238,7 @@
                 <w:rFonts w:ascii="TH Sarabun New" w:hAnsi="TH Sarabun New" w:cs="TH Sarabun New"/>
               </w:rPr>
             </w:pPr>
+            <w:proofErr w:type="gramStart"/>
             <w:r>
               <w:rPr>
                 <w:rFonts w:ascii="TH Sarabun New" w:hAnsi="TH Sarabun New" w:cs="TH Sarabun New"/>
@@ -22994,6 +23018,7 @@
                 <w:rFonts w:ascii="TH Sarabun New" w:hAnsi="TH Sarabun New" w:cs="TH Sarabun New"/>
               </w:rPr>
             </w:pPr>
+            <w:proofErr w:type="gramStart"/>
             <w:r>
               <w:rPr>
                 <w:rFonts w:ascii="TH Sarabun New" w:hAnsi="TH Sarabun New" w:cs="TH Sarabun New"/>
@@ -23020,6 +23045,7 @@
                 <w:rFonts w:ascii="TH Sarabun New" w:hAnsi="TH Sarabun New" w:cs="TH Sarabun New"/>
               </w:rPr>
             </w:pPr>
+            <w:proofErr w:type="gramStart"/>
             <w:r>
               <w:rPr>
                 <w:rFonts w:ascii="TH Sarabun New" w:hAnsi="TH Sarabun New" w:cs="TH Sarabun New"/>
@@ -23046,6 +23072,7 @@
                 <w:rFonts w:ascii="TH Sarabun New" w:hAnsi="TH Sarabun New" w:cs="TH Sarabun New"/>
               </w:rPr>
             </w:pPr>
+            <w:proofErr w:type="gramStart"/>
             <w:r>
               <w:rPr>
                 <w:rFonts w:ascii="TH Sarabun New" w:hAnsi="TH Sarabun New" w:cs="TH Sarabun New"/>
@@ -23073,6 +23100,7 @@
                 <w:rFonts w:ascii="TH Sarabun New" w:hAnsi="TH Sarabun New" w:cs="TH Sarabun New"/>
               </w:rPr>
             </w:pPr>
+            <w:proofErr w:type="gramStart"/>
             <w:r>
               <w:rPr>
                 <w:rFonts w:ascii="TH Sarabun New" w:hAnsi="TH Sarabun New" w:cs="TH Sarabun New"/>
@@ -23872,6 +23900,7 @@
                 <w:rFonts w:ascii="TH Sarabun New" w:hAnsi="TH Sarabun New" w:cs="TH Sarabun New"/>
               </w:rPr>
             </w:pPr>
+            <w:proofErr w:type="gramStart"/>
             <w:r>
               <w:rPr>
                 <w:rFonts w:ascii="TH Sarabun New" w:hAnsi="TH Sarabun New" w:cs="TH Sarabun New"/>
@@ -23898,6 +23927,7 @@
                 <w:rFonts w:ascii="TH Sarabun New" w:hAnsi="TH Sarabun New" w:cs="TH Sarabun New"/>
               </w:rPr>
             </w:pPr>
+            <w:proofErr w:type="gramStart"/>
             <w:r>
               <w:rPr>
                 <w:rFonts w:ascii="TH Sarabun New" w:hAnsi="TH Sarabun New" w:cs="TH Sarabun New"/>
@@ -23924,6 +23954,7 @@
                 <w:rFonts w:ascii="TH Sarabun New" w:hAnsi="TH Sarabun New" w:cs="TH Sarabun New"/>
               </w:rPr>
             </w:pPr>
+            <w:proofErr w:type="gramStart"/>
             <w:r>
               <w:rPr>
                 <w:rFonts w:ascii="TH Sarabun New" w:hAnsi="TH Sarabun New" w:cs="TH Sarabun New"/>
@@ -23951,6 +23982,7 @@
                 <w:rFonts w:ascii="TH Sarabun New" w:hAnsi="TH Sarabun New" w:cs="TH Sarabun New"/>
               </w:rPr>
             </w:pPr>
+            <w:proofErr w:type="gramStart"/>
             <w:r>
               <w:rPr>
                 <w:rFonts w:ascii="TH Sarabun New" w:hAnsi="TH Sarabun New" w:cs="TH Sarabun New"/>
@@ -24150,7 +24182,7 @@
         </mc:Choice>
         <mc:Fallback>
           <w:pict>
-            <v:line w14:anchorId="72886795" id="Line 1" o:spid="_x0000_s1026" style="position:absolute;z-index:251654144;visibility:visible;mso-wrap-style:square;mso-width-percent:0;mso-height-percent:0;mso-wrap-distance-left:9pt;mso-wrap-distance-top:0;mso-wrap-distance-right:9pt;mso-wrap-distance-bottom:0;mso-position-horizontal:absolute;mso-position-horizontal-relative:text;mso-position-vertical:absolute;mso-position-vertical-relative:text;mso-width-percent:0;mso-height-percent:0;mso-width-relative:page;mso-height-relative:page" from="0,1.45pt" to="451.8pt,1.45pt" o:gfxdata="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" strokecolor="#9bbb59 [3206]" strokeweight="4.5pt">
+            <v:line w14:anchorId="1D9E4CD5" id="Line 1" o:spid="_x0000_s1026" style="position:absolute;z-index:251654144;visibility:visible;mso-wrap-style:square;mso-width-percent:0;mso-height-percent:0;mso-wrap-distance-left:9pt;mso-wrap-distance-top:0;mso-wrap-distance-right:9pt;mso-wrap-distance-bottom:0;mso-position-horizontal:absolute;mso-position-horizontal-relative:text;mso-position-vertical:absolute;mso-position-vertical-relative:text;mso-width-percent:0;mso-height-percent:0;mso-width-relative:page;mso-height-relative:page" from="0,1.45pt" to="451.8pt,1.45pt" o:gfxdata="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" strokecolor="#9bbb59 [3206]" strokeweight="4.5pt">
               <v:stroke linestyle="thickThin"/>
             </v:line>
           </w:pict>
@@ -24652,7 +24684,7 @@
         </mc:Choice>
         <mc:Fallback>
           <w:pict>
-            <v:line w14:anchorId="21A6A869" id="Line 1" o:spid="_x0000_s1026" style="position:absolute;z-index:251655168;visibility:visible;mso-wrap-style:square;mso-width-percent:0;mso-height-percent:0;mso-wrap-distance-left:9pt;mso-wrap-distance-top:0;mso-wrap-distance-right:9pt;mso-wrap-distance-bottom:0;mso-position-horizontal:absolute;mso-position-horizontal-relative:text;mso-position-vertical:absolute;mso-position-vertical-relative:text;mso-width-percent:0;mso-height-percent:0;mso-width-relative:page;mso-height-relative:page" from="0,1.45pt" to="698.4pt,1.45pt" o:gfxdata="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" strokecolor="#9bbb59 [3206]" strokeweight="4.5pt">
+            <v:line w14:anchorId="34612E2A" id="Line 1" o:spid="_x0000_s1026" style="position:absolute;z-index:251655168;visibility:visible;mso-wrap-style:square;mso-width-percent:0;mso-height-percent:0;mso-wrap-distance-left:9pt;mso-wrap-distance-top:0;mso-wrap-distance-right:9pt;mso-wrap-distance-bottom:0;mso-position-horizontal:absolute;mso-position-horizontal-relative:text;mso-position-vertical:absolute;mso-position-vertical-relative:text;mso-width-percent:0;mso-height-percent:0;mso-width-relative:page;mso-height-relative:page" from="0,1.45pt" to="698.4pt,1.45pt" o:gfxdata="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" strokecolor="#9bbb59 [3206]" strokeweight="4.5pt">
               <v:stroke linestyle="thickThin"/>
             </v:line>
           </w:pict>
@@ -24739,17 +24771,7 @@
                               <w:szCs w:val="20"/>
                               <w:cs/>
                             </w:rPr>
-                            <w:t>เอกสาร</w:t>
-                          </w:r>
-                          <w:r>
-                            <w:rPr>
-                              <w:rStyle w:val="PageNumber"/>
-                              <w:rFonts w:asciiTheme="minorBidi" w:hAnsiTheme="minorBidi" w:cstheme="minorBidi"/>
-                              <w:sz w:val="20"/>
-                              <w:szCs w:val="20"/>
-                              <w:cs/>
-                            </w:rPr>
-                            <w:t>ฉบับนี้จัดทำขึ้นโดย</w:t>
+                            <w:t>เอกสารฉบับนี้จัดทำขึ้นโดย</w:t>
                           </w:r>
                           <w:r>
                             <w:rPr>
@@ -24872,17 +24894,7 @@
                         <w:szCs w:val="20"/>
                         <w:cs/>
                       </w:rPr>
-                      <w:t>เอกสาร</w:t>
-                    </w:r>
-                    <w:r>
-                      <w:rPr>
-                        <w:rStyle w:val="PageNumber"/>
-                        <w:rFonts w:asciiTheme="minorBidi" w:hAnsiTheme="minorBidi" w:cstheme="minorBidi"/>
-                        <w:sz w:val="20"/>
-                        <w:szCs w:val="20"/>
-                        <w:cs/>
-                      </w:rPr>
-                      <w:t>ฉบับนี้จัดทำขึ้นโดย</w:t>
+                      <w:t>เอกสารฉบับนี้จัดทำขึ้นโดย</w:t>
                     </w:r>
                     <w:r>
                       <w:rPr>
@@ -25173,7 +25185,7 @@
         </mc:Choice>
         <mc:Fallback>
           <w:pict>
-            <v:line w14:anchorId="28A26A49" id="Line 1" o:spid="_x0000_s1026" style="position:absolute;z-index:251660288;visibility:visible;mso-wrap-style:square;mso-width-percent:0;mso-height-percent:0;mso-wrap-distance-left:9pt;mso-wrap-distance-top:0;mso-wrap-distance-right:9pt;mso-wrap-distance-bottom:0;mso-position-horizontal:absolute;mso-position-horizontal-relative:text;mso-position-vertical:absolute;mso-position-vertical-relative:text;mso-width-percent:0;mso-height-percent:0;mso-width-relative:page;mso-height-relative:page" from="0,1.45pt" to="698.4pt,1.45pt" o:gfxdata="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" strokecolor="#9bbb59 [3206]" strokeweight="4.5pt">
+            <v:line w14:anchorId="0B5D6E0B" id="Line 1" o:spid="_x0000_s1026" style="position:absolute;z-index:251660288;visibility:visible;mso-wrap-style:square;mso-width-percent:0;mso-height-percent:0;mso-wrap-distance-left:9pt;mso-wrap-distance-top:0;mso-wrap-distance-right:9pt;mso-wrap-distance-bottom:0;mso-position-horizontal:absolute;mso-position-horizontal-relative:text;mso-position-vertical:absolute;mso-position-vertical-relative:text;mso-width-percent:0;mso-height-percent:0;mso-width-relative:page;mso-height-relative:page" from="0,1.45pt" to="698.4pt,1.45pt" o:gfxdata="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" strokecolor="#9bbb59 [3206]" strokeweight="4.5pt">
               <v:stroke linestyle="thickThin"/>
             </v:line>
           </w:pict>
@@ -25260,17 +25272,7 @@
                               <w:szCs w:val="20"/>
                               <w:cs/>
                             </w:rPr>
-                            <w:t>เอกสาร</w:t>
-                          </w:r>
-                          <w:r>
-                            <w:rPr>
-                              <w:rStyle w:val="PageNumber"/>
-                              <w:rFonts w:asciiTheme="minorBidi" w:hAnsiTheme="minorBidi" w:cstheme="minorBidi"/>
-                              <w:sz w:val="20"/>
-                              <w:szCs w:val="20"/>
-                              <w:cs/>
-                            </w:rPr>
-                            <w:t>ฉบับนี้จัดทำขึ้นโดย</w:t>
+                            <w:t>เอกสารฉบับนี้จัดทำขึ้นโดย</w:t>
                           </w:r>
                           <w:r>
                             <w:rPr>
@@ -25393,17 +25395,7 @@
                         <w:szCs w:val="20"/>
                         <w:cs/>
                       </w:rPr>
-                      <w:t>เอกสาร</w:t>
-                    </w:r>
-                    <w:r>
-                      <w:rPr>
-                        <w:rStyle w:val="PageNumber"/>
-                        <w:rFonts w:asciiTheme="minorBidi" w:hAnsiTheme="minorBidi" w:cstheme="minorBidi"/>
-                        <w:sz w:val="20"/>
-                        <w:szCs w:val="20"/>
-                        <w:cs/>
-                      </w:rPr>
-                      <w:t>ฉบับนี้จัดทำขึ้นโดย</w:t>
+                      <w:t>เอกสารฉบับนี้จัดทำขึ้นโดย</w:t>
                     </w:r>
                     <w:r>
                       <w:rPr>
@@ -25689,7 +25681,7 @@
         </mc:Choice>
         <mc:Fallback>
           <w:pict>
-            <v:line w14:anchorId="2735C267" id="Line 1" o:spid="_x0000_s1026" style="position:absolute;z-index:251659264;visibility:visible;mso-wrap-style:square;mso-width-percent:0;mso-height-percent:0;mso-wrap-distance-left:9pt;mso-wrap-distance-top:0;mso-wrap-distance-right:9pt;mso-wrap-distance-bottom:0;mso-position-horizontal:absolute;mso-position-horizontal-relative:text;mso-position-vertical:absolute;mso-position-vertical-relative:text;mso-width-percent:0;mso-height-percent:0;mso-width-relative:page;mso-height-relative:page" from="0,6.75pt" to="451.8pt,6.75pt" o:gfxdata="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" strokecolor="#9bbb59 [3206]" strokeweight="4.5pt">
+            <v:line w14:anchorId="70D77A79" id="Line 1" o:spid="_x0000_s1026" style="position:absolute;z-index:251659264;visibility:visible;mso-wrap-style:square;mso-width-percent:0;mso-height-percent:0;mso-wrap-distance-left:9pt;mso-wrap-distance-top:0;mso-wrap-distance-right:9pt;mso-wrap-distance-bottom:0;mso-position-horizontal:absolute;mso-position-horizontal-relative:text;mso-position-vertical:absolute;mso-position-vertical-relative:text;mso-width-percent:0;mso-height-percent:0;mso-width-relative:page;mso-height-relative:page" from="0,6.75pt" to="451.8pt,6.75pt" o:gfxdata="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" strokecolor="#9bbb59 [3206]" strokeweight="4.5pt">
               <v:stroke linestyle="thickThin"/>
             </v:line>
           </w:pict>
@@ -25784,17 +25776,7 @@
                               <w:szCs w:val="20"/>
                               <w:cs/>
                             </w:rPr>
-                            <w:t>เอกสาร</w:t>
-                          </w:r>
-                          <w:r>
-                            <w:rPr>
-                              <w:rStyle w:val="PageNumber"/>
-                              <w:rFonts w:asciiTheme="minorBidi" w:hAnsiTheme="minorBidi" w:cstheme="minorBidi"/>
-                              <w:sz w:val="20"/>
-                              <w:szCs w:val="20"/>
-                              <w:cs/>
-                            </w:rPr>
-                            <w:t>ฉบับนี้จัดทำขึ้นโดย</w:t>
+                            <w:t>เอกสารฉบับนี้จัดทำขึ้นโดย</w:t>
                           </w:r>
                           <w:r>
                             <w:rPr>
@@ -25909,17 +25891,7 @@
                         <w:szCs w:val="20"/>
                         <w:cs/>
                       </w:rPr>
-                      <w:t>เอกสาร</w:t>
-                    </w:r>
-                    <w:r>
-                      <w:rPr>
-                        <w:rStyle w:val="PageNumber"/>
-                        <w:rFonts w:asciiTheme="minorBidi" w:hAnsiTheme="minorBidi" w:cstheme="minorBidi"/>
-                        <w:sz w:val="20"/>
-                        <w:szCs w:val="20"/>
-                        <w:cs/>
-                      </w:rPr>
-                      <w:t>ฉบับนี้จัดทำขึ้นโดย</w:t>
+                      <w:t>เอกสารฉบับนี้จัดทำขึ้นโดย</w:t>
                     </w:r>
                     <w:r>
                       <w:rPr>

--- a/backend/api/sources/results/Dell Cloud.docx
+++ b/backend/api/sources/results/Dell Cloud.docx
@@ -1785,7 +1785,7 @@
           <w:rFonts w:ascii="TH Sarabun New" w:hAnsi="TH Sarabun New" w:cs="TH Sarabun New"/>
           <w:color w:val="auto"/>
         </w:rPr>
-        <w:t xml:space="preserve">03 มีนาคม 2565</w:t>
+        <w:t xml:space="preserve">09 มีนาคม 2565</w:t>
       </w:r>
       <w:r>
         <w:rPr>
@@ -3318,7 +3318,7 @@
                     </w:rPr>
                   </w:pPr>
                   <w:r>
-                    <w:t xml:space="preserve">5%</w:t>
+                    <w:t xml:space="preserve">4.76%</w:t>
                   </w:r>
                 </w:p>
               </w:tc>
@@ -3342,7 +3342,7 @@
                   </w:pPr>
                   <w:proofErr w:type="gramStart"/>
                   <w:r>
-                    <w:t xml:space="preserve">12%</w:t>
+                    <w:t xml:space="preserve">11.90%</w:t>
                   </w:r>
                 </w:p>
               </w:tc>
@@ -3366,7 +3366,7 @@
                   </w:pPr>
                   <w:proofErr w:type="gramStart"/>
                   <w:r>
-                    <w:t xml:space="preserve">80%</w:t>
+                    <w:t xml:space="preserve">80.06%</w:t>
                   </w:r>
                 </w:p>
               </w:tc>
@@ -3390,7 +3390,7 @@
                   </w:pPr>
                   <w:proofErr w:type="gramStart"/>
                   <w:r>
-                    <w:t xml:space="preserve">3%</w:t>
+                    <w:t xml:space="preserve">3.27%</w:t>
                   </w:r>
                 </w:p>
               </w:tc>

--- a/backend/api/sources/results/Dell Cloud.docx
+++ b/backend/api/sources/results/Dell Cloud.docx
@@ -190,7 +190,7 @@
           </mc:Choice>
           <mc:Fallback>
             <w:pict>
-              <v:line w14:anchorId="720AD615" id="Straight Connector 1" o:spid="_x0000_s1026" style="position:absolute;z-index:251659264;visibility:visible;mso-wrap-style:square;mso-width-percent:0;mso-height-percent:0;mso-wrap-distance-left:9pt;mso-wrap-distance-top:-3e-5mm;mso-wrap-distance-right:9pt;mso-wrap-distance-bottom:-3e-5mm;mso-position-horizontal:absolute;mso-position-horizontal-relative:text;mso-position-vertical:absolute;mso-position-vertical-relative:text;mso-width-percent:0;mso-height-percent:0;mso-width-relative:page;mso-height-relative:page" from="2.05pt,8.4pt" to="458.3pt,8.4pt" o:gfxdata="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" strokecolor="#9bbb59 [3206]" strokeweight="4.5pt">
+              <v:line w14:anchorId="3A07AD09" id="Straight Connector 1" o:spid="_x0000_s1026" style="position:absolute;z-index:251659264;visibility:visible;mso-wrap-style:square;mso-width-percent:0;mso-height-percent:0;mso-wrap-distance-left:9pt;mso-wrap-distance-top:-3e-5mm;mso-wrap-distance-right:9pt;mso-wrap-distance-bottom:-3e-5mm;mso-position-horizontal:absolute;mso-position-horizontal-relative:text;mso-position-vertical:absolute;mso-position-vertical-relative:text;mso-width-percent:0;mso-height-percent:0;mso-width-relative:page;mso-height-relative:page" from="2.05pt,8.4pt" to="458.3pt,8.4pt" o:gfxdata="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" strokecolor="#9bbb59 [3206]" strokeweight="4.5pt">
                 <v:stroke linestyle="thickThin"/>
               </v:line>
             </w:pict>
@@ -1784,8 +1784,9 @@
         <w:rPr>
           <w:rFonts w:ascii="TH Sarabun New" w:hAnsi="TH Sarabun New" w:cs="TH Sarabun New"/>
           <w:color w:val="auto"/>
+          <w:highlight w:val="yellow"/>
         </w:rPr>
-        <w:t xml:space="preserve">09 มีนาคม 2565</w:t>
+        <w:t xml:space="preserve">12 มีนาคม 2565</w:t>
       </w:r>
       <w:r>
         <w:rPr>
@@ -24088,7 +24089,7 @@
         </mc:Choice>
         <mc:Fallback>
           <w:pict>
-            <v:line w14:anchorId="6CD0AC43" id="Line 1" o:spid="_x0000_s1026" style="position:absolute;z-index:251654144;visibility:visible;mso-wrap-style:square;mso-width-percent:0;mso-height-percent:0;mso-wrap-distance-left:9pt;mso-wrap-distance-top:0;mso-wrap-distance-right:9pt;mso-wrap-distance-bottom:0;mso-position-horizontal:absolute;mso-position-horizontal-relative:text;mso-position-vertical:absolute;mso-position-vertical-relative:text;mso-width-percent:0;mso-height-percent:0;mso-width-relative:page;mso-height-relative:page" from="0,1.45pt" to="451.8pt,1.45pt" o:gfxdata="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" strokecolor="#9bbb59 [3206]" strokeweight="4.5pt">
+            <v:line w14:anchorId="6FC8FE74" id="Line 1" o:spid="_x0000_s1026" style="position:absolute;z-index:251654144;visibility:visible;mso-wrap-style:square;mso-width-percent:0;mso-height-percent:0;mso-wrap-distance-left:9pt;mso-wrap-distance-top:0;mso-wrap-distance-right:9pt;mso-wrap-distance-bottom:0;mso-position-horizontal:absolute;mso-position-horizontal-relative:text;mso-position-vertical:absolute;mso-position-vertical-relative:text;mso-width-percent:0;mso-height-percent:0;mso-width-relative:page;mso-height-relative:page" from="0,1.45pt" to="451.8pt,1.45pt" o:gfxdata="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" strokecolor="#9bbb59 [3206]" strokeweight="4.5pt">
               <v:stroke linestyle="thickThin"/>
             </v:line>
           </w:pict>
@@ -24590,7 +24591,7 @@
         </mc:Choice>
         <mc:Fallback>
           <w:pict>
-            <v:line w14:anchorId="5A984442" id="Line 1" o:spid="_x0000_s1026" style="position:absolute;z-index:251655168;visibility:visible;mso-wrap-style:square;mso-width-percent:0;mso-height-percent:0;mso-wrap-distance-left:9pt;mso-wrap-distance-top:0;mso-wrap-distance-right:9pt;mso-wrap-distance-bottom:0;mso-position-horizontal:absolute;mso-position-horizontal-relative:text;mso-position-vertical:absolute;mso-position-vertical-relative:text;mso-width-percent:0;mso-height-percent:0;mso-width-relative:page;mso-height-relative:page" from="0,1.45pt" to="698.4pt,1.45pt" o:gfxdata="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" strokecolor="#9bbb59 [3206]" strokeweight="4.5pt">
+            <v:line w14:anchorId="06F864DB" id="Line 1" o:spid="_x0000_s1026" style="position:absolute;z-index:251655168;visibility:visible;mso-wrap-style:square;mso-width-percent:0;mso-height-percent:0;mso-wrap-distance-left:9pt;mso-wrap-distance-top:0;mso-wrap-distance-right:9pt;mso-wrap-distance-bottom:0;mso-position-horizontal:absolute;mso-position-horizontal-relative:text;mso-position-vertical:absolute;mso-position-vertical-relative:text;mso-width-percent:0;mso-height-percent:0;mso-width-relative:page;mso-height-relative:page" from="0,1.45pt" to="698.4pt,1.45pt" o:gfxdata="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" strokecolor="#9bbb59 [3206]" strokeweight="4.5pt">
               <v:stroke linestyle="thickThin"/>
             </v:line>
           </w:pict>
@@ -25091,7 +25092,7 @@
         </mc:Choice>
         <mc:Fallback>
           <w:pict>
-            <v:line w14:anchorId="1229FDB4" id="Line 1" o:spid="_x0000_s1026" style="position:absolute;z-index:251660288;visibility:visible;mso-wrap-style:square;mso-width-percent:0;mso-height-percent:0;mso-wrap-distance-left:9pt;mso-wrap-distance-top:0;mso-wrap-distance-right:9pt;mso-wrap-distance-bottom:0;mso-position-horizontal:absolute;mso-position-horizontal-relative:text;mso-position-vertical:absolute;mso-position-vertical-relative:text;mso-width-percent:0;mso-height-percent:0;mso-width-relative:page;mso-height-relative:page" from="0,1.45pt" to="698.4pt,1.45pt" o:gfxdata="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" strokecolor="#9bbb59 [3206]" strokeweight="4.5pt">
+            <v:line w14:anchorId="3A907E2E" id="Line 1" o:spid="_x0000_s1026" style="position:absolute;z-index:251660288;visibility:visible;mso-wrap-style:square;mso-width-percent:0;mso-height-percent:0;mso-wrap-distance-left:9pt;mso-wrap-distance-top:0;mso-wrap-distance-right:9pt;mso-wrap-distance-bottom:0;mso-position-horizontal:absolute;mso-position-horizontal-relative:text;mso-position-vertical:absolute;mso-position-vertical-relative:text;mso-width-percent:0;mso-height-percent:0;mso-width-relative:page;mso-height-relative:page" from="0,1.45pt" to="698.4pt,1.45pt" o:gfxdata="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" strokecolor="#9bbb59 [3206]" strokeweight="4.5pt">
               <v:stroke linestyle="thickThin"/>
             </v:line>
           </w:pict>
@@ -25587,7 +25588,7 @@
         </mc:Choice>
         <mc:Fallback>
           <w:pict>
-            <v:line w14:anchorId="6C436108" id="Line 1" o:spid="_x0000_s1026" style="position:absolute;z-index:251659264;visibility:visible;mso-wrap-style:square;mso-width-percent:0;mso-height-percent:0;mso-wrap-distance-left:9pt;mso-wrap-distance-top:0;mso-wrap-distance-right:9pt;mso-wrap-distance-bottom:0;mso-position-horizontal:absolute;mso-position-horizontal-relative:text;mso-position-vertical:absolute;mso-position-vertical-relative:text;mso-width-percent:0;mso-height-percent:0;mso-width-relative:page;mso-height-relative:page" from="0,6.75pt" to="451.8pt,6.75pt" o:gfxdata="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" strokecolor="#9bbb59 [3206]" strokeweight="4.5pt">
+            <v:line w14:anchorId="5D9B7293" id="Line 1" o:spid="_x0000_s1026" style="position:absolute;z-index:251659264;visibility:visible;mso-wrap-style:square;mso-width-percent:0;mso-height-percent:0;mso-wrap-distance-left:9pt;mso-wrap-distance-top:0;mso-wrap-distance-right:9pt;mso-wrap-distance-bottom:0;mso-position-horizontal:absolute;mso-position-horizontal-relative:text;mso-position-vertical:absolute;mso-position-vertical-relative:text;mso-width-percent:0;mso-height-percent:0;mso-width-relative:page;mso-height-relative:page" from="0,6.75pt" to="451.8pt,6.75pt" o:gfxdata="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" strokecolor="#9bbb59 [3206]" strokeweight="4.5pt">
               <v:stroke linestyle="thickThin"/>
             </v:line>
           </w:pict>
